--- a/docs/questions/qs-introtonumericalfractions.docx
+++ b/docs/questions/qs-introtonumericalfractions.docx
@@ -7,7 +7,7 @@
         <w:pStyle w:val="Title"/>
       </w:pPr>
       <w:r>
-        <w:t xml:space="preserve">Questions: Introduction to numerical fractions</w:t>
+        <w:t xml:space="preserve">Questions: Introduction to fractions</w:t>
       </w:r>
     </w:p>
     <w:p>
@@ -31,7 +31,7 @@
         <w:pStyle w:val="Abstract"/>
       </w:pPr>
       <w:r>
-        <w:t xml:space="preserve">A selection of questions for the study guide on the introduction to numerical fractions.</w:t>
+        <w:t xml:space="preserve">A selection of questions for the study guide on the introduction to fractions.</w:t>
       </w:r>
     </w:p>
     <w:p>
